--- a/日常/课时量/初中周课时量(第18周)-郭会玲 .docx
+++ b/日常/课时量/初中周课时量(第18周)-郭会玲 .docx
@@ -354,17 +354,7 @@
                 <w:b/>
                 <w:szCs w:val="20"/>
               </w:rPr>
-              <w:t>202</w:t>
-            </w:r>
-            <w:bookmarkStart w:id="0" w:name="_GoBack"/>
-            <w:bookmarkEnd w:id="0"/>
-            <w:r>
-              <w:rPr>
-                <w:rFonts w:ascii="Century Gothic" w:eastAsia="宋体" w:hAnsi="Century Gothic" w:cs="Times New Roman"/>
-                <w:b/>
-                <w:szCs w:val="20"/>
-              </w:rPr>
-              <w:t>0.</w:t>
+              <w:t>2020.</w:t>
             </w:r>
             <w:r>
               <w:rPr>
@@ -1271,6 +1261,14 @@
                 <w:b/>
                 <w:szCs w:val="21"/>
               </w:rPr>
+              <w:t>历史</w:t>
+            </w:r>
+            <w:r>
+              <w:rPr>
+                <w:rFonts w:ascii="Century Gothic" w:eastAsia="宋体" w:hAnsi="Century Gothic" w:cs="Times New Roman" w:hint="eastAsia"/>
+                <w:b/>
+                <w:szCs w:val="21"/>
+              </w:rPr>
               <w:t>G</w:t>
             </w:r>
             <w:r>
@@ -1281,6 +1279,23 @@
               </w:rPr>
               <w:t>9.2</w:t>
             </w:r>
+          </w:p>
+        </w:tc>
+        <w:tc>
+          <w:tcPr>
+            <w:tcW w:w="2437" w:type="dxa"/>
+            <w:shd w:val="clear" w:color="auto" w:fill="auto"/>
+            <w:vAlign w:val="center"/>
+          </w:tcPr>
+          <w:p>
+            <w:pPr>
+              <w:ind w:firstLineChars="294" w:firstLine="620"/>
+              <w:rPr>
+                <w:rFonts w:ascii="Century Gothic" w:eastAsia="宋体" w:hAnsi="Century Gothic" w:cs="Times New Roman"/>
+                <w:b/>
+                <w:szCs w:val="21"/>
+              </w:rPr>
+            </w:pPr>
             <w:r>
               <w:rPr>
                 <w:rFonts w:ascii="Century Gothic" w:eastAsia="宋体" w:hAnsi="Century Gothic" w:cs="Times New Roman" w:hint="eastAsia"/>
@@ -1289,23 +1304,22 @@
               </w:rPr>
               <w:t>历史</w:t>
             </w:r>
-          </w:p>
-        </w:tc>
-        <w:tc>
-          <w:tcPr>
-            <w:tcW w:w="2437" w:type="dxa"/>
-            <w:shd w:val="clear" w:color="auto" w:fill="auto"/>
-            <w:vAlign w:val="center"/>
-          </w:tcPr>
-          <w:p>
-            <w:pPr>
-              <w:ind w:firstLineChars="294" w:firstLine="620"/>
-              <w:rPr>
-                <w:rFonts w:ascii="Century Gothic" w:eastAsia="宋体" w:hAnsi="Century Gothic" w:cs="Times New Roman"/>
-                <w:b/>
-                <w:szCs w:val="21"/>
-              </w:rPr>
-            </w:pPr>
+            <w:r>
+              <w:rPr>
+                <w:rFonts w:ascii="Century Gothic" w:eastAsia="宋体" w:hAnsi="Century Gothic" w:cs="Times New Roman" w:hint="eastAsia"/>
+                <w:b/>
+                <w:szCs w:val="21"/>
+              </w:rPr>
+              <w:t>G</w:t>
+            </w:r>
+            <w:r>
+              <w:rPr>
+                <w:rFonts w:ascii="Century Gothic" w:eastAsia="宋体" w:hAnsi="Century Gothic" w:cs="Times New Roman"/>
+                <w:b/>
+                <w:szCs w:val="21"/>
+              </w:rPr>
+              <w:t>7</w:t>
+            </w:r>
           </w:p>
         </w:tc>
         <w:tc>
@@ -1377,7 +1391,23 @@
                 <w:b/>
                 <w:szCs w:val="21"/>
               </w:rPr>
-              <w:t>元旦彩排</w:t>
+              <w:t>历史</w:t>
+            </w:r>
+            <w:r>
+              <w:rPr>
+                <w:rFonts w:ascii="Century Gothic" w:eastAsia="宋体" w:hAnsi="Century Gothic" w:cs="Times New Roman" w:hint="eastAsia"/>
+                <w:b/>
+                <w:szCs w:val="21"/>
+              </w:rPr>
+              <w:t>G</w:t>
+            </w:r>
+            <w:r>
+              <w:rPr>
+                <w:rFonts w:ascii="Century Gothic" w:eastAsia="宋体" w:hAnsi="Century Gothic" w:cs="Times New Roman"/>
+                <w:b/>
+                <w:szCs w:val="21"/>
+              </w:rPr>
+              <w:t>7</w:t>
             </w:r>
           </w:p>
         </w:tc>
@@ -1453,6 +1483,14 @@
                 <w:b/>
                 <w:szCs w:val="21"/>
               </w:rPr>
+              <w:t>历史</w:t>
+            </w:r>
+            <w:r>
+              <w:rPr>
+                <w:rFonts w:ascii="Century Gothic" w:eastAsia="宋体" w:hAnsi="Century Gothic" w:cs="Times New Roman" w:hint="eastAsia"/>
+                <w:b/>
+                <w:szCs w:val="21"/>
+              </w:rPr>
               <w:t>G</w:t>
             </w:r>
             <w:r>
@@ -1478,14 +1516,6 @@
                 <w:szCs w:val="21"/>
               </w:rPr>
               <w:t>2</w:t>
-            </w:r>
-            <w:r>
-              <w:rPr>
-                <w:rFonts w:ascii="Century Gothic" w:eastAsia="宋体" w:hAnsi="Century Gothic" w:cs="Times New Roman" w:hint="eastAsia"/>
-                <w:b/>
-                <w:szCs w:val="21"/>
-              </w:rPr>
-              <w:t>历史</w:t>
             </w:r>
           </w:p>
         </w:tc>
@@ -1559,7 +1589,23 @@
                 <w:b/>
                 <w:szCs w:val="21"/>
               </w:rPr>
-              <w:t>元旦彩排</w:t>
+              <w:t>历史</w:t>
+            </w:r>
+            <w:r>
+              <w:rPr>
+                <w:rFonts w:ascii="Century Gothic" w:eastAsia="宋体" w:hAnsi="Century Gothic" w:cs="Times New Roman" w:hint="eastAsia"/>
+                <w:b/>
+                <w:szCs w:val="21"/>
+              </w:rPr>
+              <w:t>G</w:t>
+            </w:r>
+            <w:r>
+              <w:rPr>
+                <w:rFonts w:ascii="Century Gothic" w:eastAsia="宋体" w:hAnsi="Century Gothic" w:cs="Times New Roman"/>
+                <w:b/>
+                <w:szCs w:val="21"/>
+              </w:rPr>
+              <w:t>8</w:t>
             </w:r>
           </w:p>
         </w:tc>
@@ -1626,6 +1672,14 @@
                 <w:b/>
                 <w:szCs w:val="21"/>
               </w:rPr>
+              <w:t>历史</w:t>
+            </w:r>
+            <w:r>
+              <w:rPr>
+                <w:rFonts w:ascii="Century Gothic" w:eastAsia="宋体" w:hAnsi="Century Gothic" w:cs="Times New Roman" w:hint="eastAsia"/>
+                <w:b/>
+                <w:szCs w:val="21"/>
+              </w:rPr>
               <w:t>G</w:t>
             </w:r>
             <w:r>
@@ -1651,14 +1705,6 @@
                 <w:szCs w:val="21"/>
               </w:rPr>
               <w:t>1</w:t>
-            </w:r>
-            <w:r>
-              <w:rPr>
-                <w:rFonts w:ascii="Century Gothic" w:eastAsia="宋体" w:hAnsi="Century Gothic" w:cs="Times New Roman" w:hint="eastAsia"/>
-                <w:b/>
-                <w:szCs w:val="21"/>
-              </w:rPr>
-              <w:t>历史</w:t>
             </w:r>
           </w:p>
         </w:tc>
@@ -1738,7 +1784,39 @@
                 <w:b/>
                 <w:szCs w:val="21"/>
               </w:rPr>
-              <w:t>元旦彩排</w:t>
+              <w:t>地理</w:t>
+            </w:r>
+            <w:r>
+              <w:rPr>
+                <w:rFonts w:ascii="Century Gothic" w:eastAsia="宋体" w:hAnsi="Century Gothic" w:cs="Times New Roman" w:hint="eastAsia"/>
+                <w:b/>
+                <w:szCs w:val="21"/>
+              </w:rPr>
+              <w:t>G</w:t>
+            </w:r>
+            <w:r>
+              <w:rPr>
+                <w:rFonts w:ascii="Century Gothic" w:eastAsia="宋体" w:hAnsi="Century Gothic" w:cs="Times New Roman"/>
+                <w:b/>
+                <w:szCs w:val="21"/>
+              </w:rPr>
+              <w:t>8(</w:t>
+            </w:r>
+            <w:r>
+              <w:rPr>
+                <w:rFonts w:ascii="Century Gothic" w:eastAsia="宋体" w:hAnsi="Century Gothic" w:cs="Times New Roman" w:hint="eastAsia"/>
+                <w:b/>
+                <w:szCs w:val="21"/>
+              </w:rPr>
+              <w:t>彩排半节课</w:t>
+            </w:r>
+            <w:r>
+              <w:rPr>
+                <w:rFonts w:ascii="Century Gothic" w:eastAsia="宋体" w:hAnsi="Century Gothic" w:cs="Times New Roman"/>
+                <w:b/>
+                <w:szCs w:val="21"/>
+              </w:rPr>
+              <w:t>)</w:t>
             </w:r>
           </w:p>
         </w:tc>
@@ -1808,6 +1886,14 @@
                 <w:b/>
                 <w:szCs w:val="21"/>
               </w:rPr>
+              <w:t>历史</w:t>
+            </w:r>
+            <w:r>
+              <w:rPr>
+                <w:rFonts w:ascii="Century Gothic" w:eastAsia="宋体" w:hAnsi="Century Gothic" w:cs="Times New Roman" w:hint="eastAsia"/>
+                <w:b/>
+                <w:szCs w:val="21"/>
+              </w:rPr>
               <w:t>G</w:t>
             </w:r>
             <w:r>
@@ -1833,14 +1919,6 @@
                 <w:szCs w:val="21"/>
               </w:rPr>
               <w:t>1</w:t>
-            </w:r>
-            <w:r>
-              <w:rPr>
-                <w:rFonts w:ascii="Century Gothic" w:eastAsia="宋体" w:hAnsi="Century Gothic" w:cs="Times New Roman" w:hint="eastAsia"/>
-                <w:b/>
-                <w:szCs w:val="21"/>
-              </w:rPr>
-              <w:t>历史</w:t>
             </w:r>
           </w:p>
         </w:tc>
@@ -2016,40 +2094,40 @@
                 <w:b/>
                 <w:szCs w:val="20"/>
               </w:rPr>
-              <w:t>1</w:t>
-            </w:r>
-            <w:r>
-              <w:rPr>
-                <w:rFonts w:ascii="Century Gothic" w:eastAsia="宋体" w:hAnsi="Century Gothic" w:cs="Times New Roman"/>
+              <w:t>10.5</w:t>
+            </w:r>
+            <w:r>
+              <w:rPr>
+                <w:rFonts w:ascii="Century Gothic" w:eastAsia="宋体" w:hAnsi="Century Gothic" w:cs="Times New Roman" w:hint="eastAsia"/>
                 <w:b/>
                 <w:szCs w:val="20"/>
               </w:rPr>
-              <w:t>5</w:t>
-            </w:r>
-            <w:r>
-              <w:rPr>
-                <w:rFonts w:ascii="Century Gothic" w:eastAsia="宋体" w:hAnsi="Century Gothic" w:cs="Times New Roman" w:hint="eastAsia"/>
+              <w:t>节</w:t>
+            </w:r>
+          </w:p>
+          <w:p>
+            <w:pPr>
+              <w:rPr>
+                <w:rFonts w:ascii="Century Gothic" w:eastAsia="宋体" w:hAnsi="Century Gothic" w:cs="Times New Roman"/>
                 <w:b/>
                 <w:szCs w:val="20"/>
               </w:rPr>
-              <w:t>节</w:t>
-            </w:r>
-          </w:p>
-          <w:p>
-            <w:pPr>
-              <w:rPr>
-                <w:rFonts w:ascii="Century Gothic" w:eastAsia="宋体" w:hAnsi="Century Gothic" w:cs="Times New Roman"/>
+            </w:pPr>
+            <w:r>
+              <w:rPr>
+                <w:rFonts w:ascii="Century Gothic" w:eastAsia="宋体" w:hAnsi="Century Gothic" w:cs="Times New Roman" w:hint="eastAsia"/>
                 <w:b/>
                 <w:szCs w:val="20"/>
               </w:rPr>
-            </w:pPr>
+              <w:t>额外工作量（监考</w:t>
+            </w:r>
             <w:r>
               <w:rPr>
                 <w:rFonts w:ascii="Century Gothic" w:eastAsia="宋体" w:hAnsi="Century Gothic" w:cs="Times New Roman" w:hint="eastAsia"/>
                 <w:b/>
                 <w:szCs w:val="20"/>
               </w:rPr>
-              <w:t>额外工作量（监考</w:t>
+              <w:t>/</w:t>
             </w:r>
             <w:r>
               <w:rPr>
@@ -2057,6 +2135,14 @@
                 <w:b/>
                 <w:szCs w:val="20"/>
               </w:rPr>
+              <w:t>自习</w:t>
+            </w:r>
+            <w:r>
+              <w:rPr>
+                <w:rFonts w:ascii="Century Gothic" w:eastAsia="宋体" w:hAnsi="Century Gothic" w:cs="Times New Roman" w:hint="eastAsia"/>
+                <w:b/>
+                <w:szCs w:val="20"/>
+              </w:rPr>
               <w:t>/</w:t>
             </w:r>
             <w:r>
@@ -2065,7 +2151,7 @@
                 <w:b/>
                 <w:szCs w:val="20"/>
               </w:rPr>
-              <w:t>自习</w:t>
+              <w:t>阅卷等）：</w:t>
             </w:r>
             <w:r>
               <w:rPr>
@@ -2073,40 +2159,10 @@
                 <w:b/>
                 <w:szCs w:val="20"/>
               </w:rPr>
-              <w:t>/</w:t>
-            </w:r>
-            <w:r>
-              <w:rPr>
-                <w:rFonts w:ascii="Century Gothic" w:eastAsia="宋体" w:hAnsi="Century Gothic" w:cs="Times New Roman" w:hint="eastAsia"/>
-                <w:b/>
-                <w:szCs w:val="20"/>
-              </w:rPr>
-              <w:t>阅卷等）：</w:t>
-            </w:r>
-            <w:r>
-              <w:rPr>
-                <w:rFonts w:ascii="Century Gothic" w:eastAsia="宋体" w:hAnsi="Century Gothic" w:cs="Times New Roman" w:hint="eastAsia"/>
-                <w:b/>
-                <w:szCs w:val="20"/>
-              </w:rPr>
               <w:t xml:space="preserve"> </w:t>
             </w:r>
-            <w:r>
-              <w:rPr>
-                <w:rFonts w:ascii="Century Gothic" w:eastAsia="宋体" w:hAnsi="Century Gothic" w:cs="Times New Roman"/>
-                <w:b/>
-                <w:szCs w:val="20"/>
-              </w:rPr>
-              <w:t>12.24</w:t>
-            </w:r>
-            <w:r>
-              <w:rPr>
-                <w:rFonts w:ascii="Century Gothic" w:eastAsia="宋体" w:hAnsi="Century Gothic" w:cs="Times New Roman" w:hint="eastAsia"/>
-                <w:b/>
-                <w:szCs w:val="20"/>
-              </w:rPr>
-              <w:t>号值晚自习</w:t>
-            </w:r>
+            <w:bookmarkStart w:id="0" w:name="_GoBack"/>
+            <w:bookmarkEnd w:id="0"/>
           </w:p>
         </w:tc>
         <w:tc>
@@ -3060,7 +3116,7 @@
 </file>
 
 <file path=customXml/itemProps2.xml><?xml version="1.0" encoding="utf-8"?>
-<ds:datastoreItem xmlns:ds="http://schemas.openxmlformats.org/officeDocument/2006/customXml" ds:itemID="{CFE008CB-1438-48C1-97C7-694C9BB7FD89}">
+<ds:datastoreItem xmlns:ds="http://schemas.openxmlformats.org/officeDocument/2006/customXml" ds:itemID="{03051036-39B7-45D5-AE1C-12D828B3C03E}">
   <ds:schemaRefs>
     <ds:schemaRef ds:uri="http://schemas.openxmlformats.org/officeDocument/2006/bibliography"/>
   </ds:schemaRefs>
